--- a/files/my_word_template.docx
+++ b/files/my_word_template.docx
@@ -30,15 +30,6 @@
           <w:lang w:eastAsia="ru-RU"/>
         </w:rPr>
       </w:pPr>
-      <w:r>
-        <w:rPr>
-          <w:rFonts w:ascii="Times New Roman" w:eastAsia="Times New Roman" w:hAnsi="Times New Roman" w:cs="Times New Roman"/>
-          <w:sz w:val="28"/>
-          <w:szCs w:val="28"/>
-          <w:lang w:eastAsia="ru-RU"/>
-        </w:rPr>
-        <w:t>{{</w:t>
-      </w:r>
       <w:proofErr w:type="spellStart"/>
       <w:r>
         <w:rPr>
@@ -47,7 +38,7 @@
           <w:szCs w:val="28"/>
           <w:lang w:eastAsia="ru-RU"/>
         </w:rPr>
-        <w:t>company_name</w:t>
+        <w:t>Вапрвкапра</w:t>
       </w:r>
       <w:proofErr w:type="spellEnd"/>
       <w:r>
@@ -57,13 +48,330 @@
           <w:szCs w:val="28"/>
           <w:lang w:eastAsia="ru-RU"/>
         </w:rPr>
-        <w:t>}}</w:t>
-      </w:r>
+        <w:t xml:space="preserve"> </w:t>
+      </w:r>
+      <w:proofErr w:type="spellStart"/>
+      <w:r>
+        <w:rPr>
+          <w:rFonts w:ascii="Times New Roman" w:eastAsia="Times New Roman" w:hAnsi="Times New Roman" w:cs="Times New Roman"/>
+          <w:sz w:val="28"/>
+          <w:szCs w:val="28"/>
+          <w:lang w:eastAsia="ru-RU"/>
+        </w:rPr>
+        <w:t>ыаврп</w:t>
+      </w:r>
+      <w:proofErr w:type="spellEnd"/>
+      <w:r>
+        <w:rPr>
+          <w:rFonts w:ascii="Times New Roman" w:eastAsia="Times New Roman" w:hAnsi="Times New Roman" w:cs="Times New Roman"/>
+          <w:sz w:val="28"/>
+          <w:szCs w:val="28"/>
+          <w:lang w:eastAsia="ru-RU"/>
+        </w:rPr>
+        <w:t xml:space="preserve"> </w:t>
+      </w:r>
+      <w:proofErr w:type="spellStart"/>
+      <w:r>
+        <w:rPr>
+          <w:rFonts w:ascii="Times New Roman" w:eastAsia="Times New Roman" w:hAnsi="Times New Roman" w:cs="Times New Roman"/>
+          <w:sz w:val="28"/>
+          <w:szCs w:val="28"/>
+          <w:lang w:eastAsia="ru-RU"/>
+        </w:rPr>
+        <w:t>вапр</w:t>
+      </w:r>
+      <w:proofErr w:type="spellEnd"/>
+      <w:r>
+        <w:rPr>
+          <w:rFonts w:ascii="Times New Roman" w:eastAsia="Times New Roman" w:hAnsi="Times New Roman" w:cs="Times New Roman"/>
+          <w:sz w:val="28"/>
+          <w:szCs w:val="28"/>
+          <w:lang w:eastAsia="ru-RU"/>
+        </w:rPr>
+        <w:t xml:space="preserve"> вар </w:t>
+      </w:r>
+      <w:proofErr w:type="spellStart"/>
+      <w:r>
+        <w:rPr>
+          <w:rFonts w:ascii="Times New Roman" w:eastAsia="Times New Roman" w:hAnsi="Times New Roman" w:cs="Times New Roman"/>
+          <w:sz w:val="28"/>
+          <w:szCs w:val="28"/>
+          <w:lang w:eastAsia="ru-RU"/>
+        </w:rPr>
+        <w:t>вапр</w:t>
+      </w:r>
+      <w:proofErr w:type="spellEnd"/>
+      <w:r>
+        <w:rPr>
+          <w:rFonts w:ascii="Times New Roman" w:eastAsia="Times New Roman" w:hAnsi="Times New Roman" w:cs="Times New Roman"/>
+          <w:sz w:val="28"/>
+          <w:szCs w:val="28"/>
+          <w:lang w:eastAsia="ru-RU"/>
+        </w:rPr>
+        <w:t xml:space="preserve"> </w:t>
+      </w:r>
+      <w:proofErr w:type="spellStart"/>
+      <w:r>
+        <w:rPr>
+          <w:rFonts w:ascii="Times New Roman" w:eastAsia="Times New Roman" w:hAnsi="Times New Roman" w:cs="Times New Roman"/>
+          <w:sz w:val="28"/>
+          <w:szCs w:val="28"/>
+          <w:lang w:eastAsia="ru-RU"/>
+        </w:rPr>
+        <w:t>ва</w:t>
+      </w:r>
+      <w:proofErr w:type="spellEnd"/>
     </w:p>
     <w:p>
+      <w:pPr>
+        <w:tabs>
+          <w:tab w:val="left" w:pos="916"/>
+          <w:tab w:val="left" w:pos="1832"/>
+          <w:tab w:val="left" w:pos="2748"/>
+          <w:tab w:val="left" w:pos="3664"/>
+          <w:tab w:val="left" w:pos="4580"/>
+          <w:tab w:val="left" w:pos="5496"/>
+          <w:tab w:val="left" w:pos="6412"/>
+          <w:tab w:val="left" w:pos="7328"/>
+          <w:tab w:val="left" w:pos="8244"/>
+          <w:tab w:val="left" w:pos="9160"/>
+          <w:tab w:val="left" w:pos="10076"/>
+          <w:tab w:val="left" w:pos="10992"/>
+          <w:tab w:val="left" w:pos="11908"/>
+          <w:tab w:val="left" w:pos="12824"/>
+          <w:tab w:val="left" w:pos="13740"/>
+          <w:tab w:val="left" w:pos="14656"/>
+        </w:tabs>
+        <w:spacing w:after="0" w:line="240" w:lineRule="auto"/>
+        <w:rPr>
+          <w:rFonts w:ascii="Times New Roman" w:eastAsia="Times New Roman" w:hAnsi="Times New Roman" w:cs="Times New Roman"/>
+          <w:sz w:val="28"/>
+          <w:szCs w:val="28"/>
+          <w:lang w:eastAsia="ru-RU"/>
+        </w:rPr>
+      </w:pPr>
+    </w:p>
+    <w:p>
+      <w:pPr>
+        <w:tabs>
+          <w:tab w:val="left" w:pos="916"/>
+          <w:tab w:val="left" w:pos="1832"/>
+          <w:tab w:val="left" w:pos="2748"/>
+          <w:tab w:val="left" w:pos="3664"/>
+          <w:tab w:val="left" w:pos="4580"/>
+          <w:tab w:val="left" w:pos="5496"/>
+          <w:tab w:val="left" w:pos="6412"/>
+          <w:tab w:val="left" w:pos="7328"/>
+          <w:tab w:val="left" w:pos="8244"/>
+          <w:tab w:val="left" w:pos="9160"/>
+          <w:tab w:val="left" w:pos="10076"/>
+          <w:tab w:val="left" w:pos="10992"/>
+          <w:tab w:val="left" w:pos="11908"/>
+          <w:tab w:val="left" w:pos="12824"/>
+          <w:tab w:val="left" w:pos="13740"/>
+          <w:tab w:val="left" w:pos="14656"/>
+        </w:tabs>
+        <w:spacing w:after="0" w:line="240" w:lineRule="auto"/>
+        <w:rPr>
+          <w:rFonts w:ascii="Times New Roman" w:eastAsia="Times New Roman" w:hAnsi="Times New Roman" w:cs="Times New Roman"/>
+          <w:sz w:val="28"/>
+          <w:szCs w:val="28"/>
+          <w:lang w:eastAsia="ru-RU"/>
+        </w:rPr>
+      </w:pPr>
+    </w:p>
+    <w:p>
+      <w:pPr>
+        <w:tabs>
+          <w:tab w:val="left" w:pos="916"/>
+          <w:tab w:val="left" w:pos="1832"/>
+          <w:tab w:val="left" w:pos="2748"/>
+          <w:tab w:val="left" w:pos="3664"/>
+          <w:tab w:val="left" w:pos="4580"/>
+          <w:tab w:val="left" w:pos="5496"/>
+          <w:tab w:val="left" w:pos="6412"/>
+          <w:tab w:val="left" w:pos="7328"/>
+          <w:tab w:val="left" w:pos="8244"/>
+          <w:tab w:val="left" w:pos="9160"/>
+          <w:tab w:val="left" w:pos="10076"/>
+          <w:tab w:val="left" w:pos="10992"/>
+          <w:tab w:val="left" w:pos="11908"/>
+          <w:tab w:val="left" w:pos="12824"/>
+          <w:tab w:val="left" w:pos="13740"/>
+          <w:tab w:val="left" w:pos="14656"/>
+        </w:tabs>
+        <w:spacing w:after="0" w:line="240" w:lineRule="auto"/>
+        <w:rPr>
+          <w:rFonts w:ascii="Times New Roman" w:eastAsia="Times New Roman" w:hAnsi="Times New Roman" w:cs="Times New Roman"/>
+          <w:sz w:val="28"/>
+          <w:szCs w:val="28"/>
+          <w:lang w:eastAsia="ru-RU"/>
+        </w:rPr>
+      </w:pPr>
+      <w:proofErr w:type="spellStart"/>
+      <w:r>
+        <w:rPr>
+          <w:rFonts w:ascii="Times New Roman" w:eastAsia="Times New Roman" w:hAnsi="Times New Roman" w:cs="Times New Roman"/>
+          <w:sz w:val="28"/>
+          <w:szCs w:val="28"/>
+          <w:lang w:eastAsia="ru-RU"/>
+        </w:rPr>
+        <w:t>Вапр</w:t>
+      </w:r>
+      <w:proofErr w:type="spellEnd"/>
+      <w:r>
+        <w:rPr>
+          <w:rFonts w:ascii="Times New Roman" w:eastAsia="Times New Roman" w:hAnsi="Times New Roman" w:cs="Times New Roman"/>
+          <w:sz w:val="28"/>
+          <w:szCs w:val="28"/>
+          <w:lang w:eastAsia="ru-RU"/>
+        </w:rPr>
+        <w:t xml:space="preserve"> </w:t>
+      </w:r>
+      <w:proofErr w:type="spellStart"/>
+      <w:proofErr w:type="gramStart"/>
+      <w:r>
+        <w:rPr>
+          <w:rFonts w:ascii="Times New Roman" w:eastAsia="Times New Roman" w:hAnsi="Times New Roman" w:cs="Times New Roman"/>
+          <w:sz w:val="28"/>
+          <w:szCs w:val="28"/>
+          <w:lang w:eastAsia="ru-RU"/>
+        </w:rPr>
+        <w:t>апр</w:t>
+      </w:r>
+      <w:proofErr w:type="spellEnd"/>
+      <w:proofErr w:type="gramEnd"/>
+      <w:r>
+        <w:rPr>
+          <w:rFonts w:ascii="Times New Roman" w:eastAsia="Times New Roman" w:hAnsi="Times New Roman" w:cs="Times New Roman"/>
+          <w:sz w:val="28"/>
+          <w:szCs w:val="28"/>
+          <w:lang w:eastAsia="ru-RU"/>
+        </w:rPr>
+        <w:t xml:space="preserve"> вар  </w:t>
+      </w:r>
+      <w:proofErr w:type="spellStart"/>
+      <w:r>
+        <w:rPr>
+          <w:rFonts w:ascii="Times New Roman" w:eastAsia="Times New Roman" w:hAnsi="Times New Roman" w:cs="Times New Roman"/>
+          <w:sz w:val="28"/>
+          <w:szCs w:val="28"/>
+          <w:lang w:eastAsia="ru-RU"/>
+        </w:rPr>
+        <w:t>вапр</w:t>
+      </w:r>
+      <w:proofErr w:type="spellEnd"/>
+      <w:r>
+        <w:rPr>
+          <w:rFonts w:ascii="Times New Roman" w:eastAsia="Times New Roman" w:hAnsi="Times New Roman" w:cs="Times New Roman"/>
+          <w:sz w:val="28"/>
+          <w:szCs w:val="28"/>
+          <w:lang w:eastAsia="ru-RU"/>
+        </w:rPr>
+        <w:t xml:space="preserve"> </w:t>
+      </w:r>
+      <w:proofErr w:type="spellStart"/>
+      <w:r>
+        <w:rPr>
+          <w:rFonts w:ascii="Times New Roman" w:eastAsia="Times New Roman" w:hAnsi="Times New Roman" w:cs="Times New Roman"/>
+          <w:sz w:val="28"/>
+          <w:szCs w:val="28"/>
+          <w:lang w:eastAsia="ru-RU"/>
+        </w:rPr>
+        <w:t>варварва</w:t>
+      </w:r>
+      <w:proofErr w:type="spellEnd"/>
+    </w:p>
+    <w:p>
+      <w:pPr>
+        <w:tabs>
+          <w:tab w:val="left" w:pos="916"/>
+          <w:tab w:val="left" w:pos="1832"/>
+          <w:tab w:val="left" w:pos="2748"/>
+          <w:tab w:val="left" w:pos="3664"/>
+          <w:tab w:val="left" w:pos="4580"/>
+          <w:tab w:val="left" w:pos="5496"/>
+          <w:tab w:val="left" w:pos="6412"/>
+          <w:tab w:val="left" w:pos="7328"/>
+          <w:tab w:val="left" w:pos="8244"/>
+          <w:tab w:val="left" w:pos="9160"/>
+          <w:tab w:val="left" w:pos="10076"/>
+          <w:tab w:val="left" w:pos="10992"/>
+          <w:tab w:val="left" w:pos="11908"/>
+          <w:tab w:val="left" w:pos="12824"/>
+          <w:tab w:val="left" w:pos="13740"/>
+          <w:tab w:val="left" w:pos="14656"/>
+        </w:tabs>
+        <w:spacing w:after="0" w:line="240" w:lineRule="auto"/>
+        <w:rPr>
+          <w:rFonts w:ascii="Times New Roman" w:eastAsia="Times New Roman" w:hAnsi="Times New Roman" w:cs="Times New Roman"/>
+          <w:sz w:val="28"/>
+          <w:szCs w:val="28"/>
+          <w:lang w:eastAsia="ru-RU"/>
+        </w:rPr>
+      </w:pPr>
       <w:bookmarkStart w:id="0" w:name="_GoBack"/>
       <w:bookmarkEnd w:id="0"/>
     </w:p>
+    <w:p>
+      <w:pPr>
+        <w:tabs>
+          <w:tab w:val="left" w:pos="916"/>
+          <w:tab w:val="left" w:pos="1832"/>
+          <w:tab w:val="left" w:pos="2748"/>
+          <w:tab w:val="left" w:pos="3664"/>
+          <w:tab w:val="left" w:pos="4580"/>
+          <w:tab w:val="left" w:pos="5496"/>
+          <w:tab w:val="left" w:pos="6412"/>
+          <w:tab w:val="left" w:pos="7328"/>
+          <w:tab w:val="left" w:pos="8244"/>
+          <w:tab w:val="left" w:pos="9160"/>
+          <w:tab w:val="left" w:pos="10076"/>
+          <w:tab w:val="left" w:pos="10992"/>
+          <w:tab w:val="left" w:pos="11908"/>
+          <w:tab w:val="left" w:pos="12824"/>
+          <w:tab w:val="left" w:pos="13740"/>
+          <w:tab w:val="left" w:pos="14656"/>
+        </w:tabs>
+        <w:spacing w:after="0" w:line="240" w:lineRule="auto"/>
+        <w:rPr>
+          <w:rFonts w:ascii="Times New Roman" w:eastAsia="Times New Roman" w:hAnsi="Times New Roman" w:cs="Times New Roman"/>
+          <w:sz w:val="28"/>
+          <w:szCs w:val="28"/>
+          <w:lang w:eastAsia="ru-RU"/>
+        </w:rPr>
+      </w:pPr>
+      <w:r>
+        <w:rPr>
+          <w:rFonts w:ascii="Times New Roman" w:eastAsia="Times New Roman" w:hAnsi="Times New Roman" w:cs="Times New Roman"/>
+          <w:sz w:val="28"/>
+          <w:szCs w:val="28"/>
+          <w:lang w:eastAsia="ru-RU"/>
+        </w:rPr>
+        <w:t>{{</w:t>
+      </w:r>
+      <w:proofErr w:type="spellStart"/>
+      <w:r>
+        <w:rPr>
+          <w:rFonts w:ascii="Times New Roman" w:eastAsia="Times New Roman" w:hAnsi="Times New Roman" w:cs="Times New Roman"/>
+          <w:sz w:val="28"/>
+          <w:szCs w:val="28"/>
+          <w:lang w:eastAsia="ru-RU"/>
+        </w:rPr>
+        <w:t>company_name</w:t>
+      </w:r>
+      <w:proofErr w:type="spellEnd"/>
+      <w:r>
+        <w:rPr>
+          <w:rFonts w:ascii="Times New Roman" w:eastAsia="Times New Roman" w:hAnsi="Times New Roman" w:cs="Times New Roman"/>
+          <w:sz w:val="28"/>
+          <w:szCs w:val="28"/>
+          <w:lang w:eastAsia="ru-RU"/>
+        </w:rPr>
+        <w:t>}}</w:t>
+      </w:r>
+    </w:p>
+    <w:p/>
     <w:sectPr>
       <w:pgSz w:w="11906" w:h="16838"/>
       <w:pgMar w:top="1134" w:right="850" w:bottom="1134" w:left="1701" w:header="708" w:footer="708" w:gutter="0"/>
